--- a/notes/ML Study Sheet.docx
+++ b/notes/ML Study Sheet.docx
@@ -3445,6 +3445,7 @@
       </w:r>
     </w:p>
     <w:p>
+      <w:proofErr w:type="gramStart"/>
       <w:r>
         <w:rPr>
           <w:b/>
@@ -3453,7 +3454,18 @@
           <w:iCs/>
           <w:u w:val="single"/>
         </w:rPr>
-        <w:t>Perceptron:</w:t>
+        <w:t>Perceptron</w:t>
+      </w:r>
+      <w:proofErr w:type="gramEnd"/>
+      <w:r>
+        <w:rPr>
+          <w:b/>
+          <w:bCs/>
+          <w:i/>
+          <w:iCs/>
+          <w:u w:val="single"/>
+        </w:rPr>
+        <w:t>:</w:t>
       </w:r>
     </w:p>
     <w:p>
@@ -6047,10 +6059,18 @@
         <w:t>Gaussian distribution</w:t>
       </w:r>
       <w:r>
-        <w:t xml:space="preserve"> for real data</w:t>
-      </w:r>
-      <w:r>
-        <w:t>; becomes linear regression</w:t>
+        <w:t xml:space="preserve"> for real </w:t>
+      </w:r>
+      <w:proofErr w:type="gramStart"/>
+      <w:r>
+        <w:t>data</w:t>
+      </w:r>
+      <w:r>
+        <w:t>;</w:t>
+      </w:r>
+      <w:proofErr w:type="gramEnd"/>
+      <w:r>
+        <w:t xml:space="preserve"> becomes linear regression</w:t>
       </w:r>
     </w:p>
     <w:p>
@@ -6453,8 +6473,13 @@
           <w:numId w:val="7"/>
         </w:numPr>
       </w:pPr>
-      <w:r>
-        <w:t>Softmax regression (aka cross-entropy minimization) is a generalization of logistic regression to more than 2 classes</w:t>
+      <w:proofErr w:type="spellStart"/>
+      <w:r>
+        <w:t>Softmax</w:t>
+      </w:r>
+      <w:proofErr w:type="spellEnd"/>
+      <w:r>
+        <w:t xml:space="preserve"> regression (aka cross-entropy minimization) is a generalization of logistic regression to more than 2 classes</w:t>
       </w:r>
     </w:p>
     <w:p>
@@ -10181,7 +10206,7 @@
       </w:pPr>
     </w:p>
     <w:p>
-      <w:r>
+      <w:pPr>
         <w:rPr>
           <w:b/>
           <w:bCs/>
@@ -10189,7 +10214,36 @@
           <w:iCs/>
           <w:u w:val="single"/>
         </w:rPr>
+      </w:pPr>
+      <w:r>
+        <w:rPr>
+          <w:b/>
+          <w:bCs/>
+          <w:i/>
+          <w:iCs/>
+          <w:u w:val="single"/>
+        </w:rPr>
         <w:t>Decision trees:</w:t>
+      </w:r>
+    </w:p>
+    <w:p>
+      <w:pPr>
+        <w:pStyle w:val="ListParagraph"/>
+        <w:numPr>
+          <w:ilvl w:val="0"/>
+          <w:numId w:val="7"/>
+        </w:numPr>
+      </w:pPr>
+      <w:hyperlink r:id="rId6" w:history="1">
+        <w:r>
+          <w:rPr>
+            <w:rStyle w:val="Hyperlink"/>
+          </w:rPr>
+          <w:t>https://scikit-learn.org/stable/modules/tree.html</w:t>
+        </w:r>
+      </w:hyperlink>
+      <w:r>
+        <w:t xml:space="preserve"> </w:t>
       </w:r>
     </w:p>
     <w:p>
@@ -10883,157 +10937,13 @@
         <w:rPr>
           <w:rFonts w:eastAsiaTheme="minorEastAsia"/>
         </w:rPr>
-        <w:t>Non-parametric?</w:t>
-      </w:r>
-    </w:p>
-    <w:p>
-      <w:r>
-        <w:t>Why is it called Bayes?</w:t>
-      </w:r>
-    </w:p>
-    <w:p>
-      <w:r>
-        <w:t>Softmax, multilabel</w:t>
-      </w:r>
-    </w:p>
-    <w:p>
-      <w:r>
-        <w:t>Why is softmax GLM?</w:t>
-      </w:r>
-    </w:p>
-    <w:p>
-      <w:r>
-        <w:t>SVM – are there other kernel functions?</w:t>
-      </w:r>
-      <w:r>
-        <w:t xml:space="preserve"> Sort of automates feature selection. Like DPD?</w:t>
-      </w:r>
-      <w:r>
-        <w:t xml:space="preserve"> Not gradient descent?</w:t>
-      </w:r>
-      <w:r>
-        <w:t xml:space="preserve"> How are the support vectors chosen?</w:t>
-      </w:r>
-    </w:p>
-    <w:p>
-      <w:pPr>
-        <w:rPr>
-          <w:rFonts w:eastAsiaTheme="minorEastAsia"/>
-        </w:rPr>
-      </w:pPr>
-      <w:r>
-        <w:t xml:space="preserve">Represented theorem – the </w:t>
-      </w:r>
-      <w:r>
-        <w:t xml:space="preserve">parameters of the model are linear transformations of data points. Quantified by </w:t>
-      </w:r>
-      <m:oMath>
-        <m:sSub>
-          <m:sSubPr>
-            <m:ctrlPr>
-              <w:rPr>
-                <w:rFonts w:ascii="Cambria Math" w:hAnsi="Cambria Math"/>
-                <w:i/>
-              </w:rPr>
-            </m:ctrlPr>
-          </m:sSubPr>
-          <m:e>
-            <m:r>
-              <w:rPr>
-                <w:rFonts w:ascii="Cambria Math" w:hAnsi="Cambria Math"/>
-              </w:rPr>
-              <m:t>α</m:t>
-            </m:r>
-          </m:e>
-          <m:sub>
-            <m:r>
-              <w:rPr>
-                <w:rFonts w:ascii="Cambria Math" w:hAnsi="Cambria Math"/>
-              </w:rPr>
-              <m:t>i</m:t>
-            </m:r>
-          </m:sub>
-        </m:sSub>
-      </m:oMath>
-      <w:r>
-        <w:rPr>
-          <w:rFonts w:eastAsiaTheme="minorEastAsia"/>
-        </w:rPr>
-        <w:t xml:space="preserve">. Support vectors have nonzero </w:t>
-      </w:r>
-      <m:oMath>
-        <m:sSub>
-          <m:sSubPr>
-            <m:ctrlPr>
-              <w:rPr>
-                <w:rFonts w:ascii="Cambria Math" w:eastAsiaTheme="minorEastAsia" w:hAnsi="Cambria Math"/>
-                <w:i/>
-              </w:rPr>
-            </m:ctrlPr>
-          </m:sSubPr>
-          <m:e>
-            <m:r>
-              <w:rPr>
-                <w:rFonts w:ascii="Cambria Math" w:eastAsiaTheme="minorEastAsia" w:hAnsi="Cambria Math"/>
-              </w:rPr>
-              <m:t>α</m:t>
-            </m:r>
-          </m:e>
-          <m:sub>
-            <m:r>
-              <w:rPr>
-                <w:rFonts w:ascii="Cambria Math" w:eastAsiaTheme="minorEastAsia" w:hAnsi="Cambria Math"/>
-              </w:rPr>
-              <m:t>i</m:t>
-            </m:r>
-          </m:sub>
-        </m:sSub>
-      </m:oMath>
-      <w:r>
-        <w:rPr>
-          <w:rFonts w:eastAsiaTheme="minorEastAsia"/>
-        </w:rPr>
-        <w:t>.</w:t>
-      </w:r>
-    </w:p>
-    <w:p>
-      <w:pPr>
-        <w:rPr>
-          <w:rFonts w:eastAsiaTheme="minorEastAsia"/>
-        </w:rPr>
-      </w:pPr>
-      <w:r>
-        <w:rPr>
-          <w:rFonts w:eastAsiaTheme="minorEastAsia"/>
-        </w:rPr>
-        <w:t>How does SVM do regression?</w:t>
-      </w:r>
-    </w:p>
-    <w:p>
-      <w:r>
-        <w:rPr>
-          <w:rFonts w:eastAsiaTheme="minorEastAsia"/>
-        </w:rPr>
-        <w:t>Understand convex optimization, quadratic optimization/programming, etc. terms even if you don’t understand the math.</w:t>
-      </w:r>
-    </w:p>
-    <w:p>
-      <w:r>
-        <w:t>Features should be on the same scale – feature normalization.</w:t>
-      </w:r>
-      <w:r>
-        <w:t xml:space="preserve"> Helps gradient descent run more quickly. Makes more sense for regularization.</w:t>
-      </w:r>
-    </w:p>
-    <w:p>
-      <w:r>
-        <w:t>Ng says you should never make any model decisions based on test data, including online test data. What about model monitoring, retraining, redeployment?</w:t>
-      </w:r>
-    </w:p>
-    <w:p/>
-    <w:p>
-      <w:r>
-        <w:t>End-to-end ML lifecycle</w:t>
+        <w:t>Non-parametric</w:t>
+      </w:r>
+      <w:r>
+        <w:rPr>
+          <w:rFonts w:eastAsiaTheme="minorEastAsia"/>
+        </w:rPr>
+        <w:t xml:space="preserve"> supervised learning method for classification and regression</w:t>
       </w:r>
     </w:p>
     <w:p>
@@ -11043,9 +10953,182 @@
           <w:ilvl w:val="0"/>
           <w:numId w:val="7"/>
         </w:numPr>
-      </w:pPr>
-      <w:r>
-        <w:t>Preprocessing</w:t>
+        <w:rPr>
+          <w:rFonts w:eastAsiaTheme="minorEastAsia"/>
+        </w:rPr>
+      </w:pPr>
+      <w:r>
+        <w:rPr>
+          <w:rFonts w:eastAsiaTheme="minorEastAsia"/>
+        </w:rPr>
+        <w:t>Advantages</w:t>
+      </w:r>
+    </w:p>
+    <w:p>
+      <w:pPr>
+        <w:pStyle w:val="ListParagraph"/>
+        <w:numPr>
+          <w:ilvl w:val="1"/>
+          <w:numId w:val="7"/>
+        </w:numPr>
+        <w:rPr>
+          <w:rFonts w:eastAsiaTheme="minorEastAsia"/>
+        </w:rPr>
+      </w:pPr>
+      <w:r>
+        <w:rPr>
+          <w:rFonts w:eastAsiaTheme="minorEastAsia"/>
+        </w:rPr>
+        <w:t>I</w:t>
+      </w:r>
+      <w:r>
+        <w:rPr>
+          <w:rFonts w:eastAsiaTheme="minorEastAsia"/>
+        </w:rPr>
+        <w:t>nterpretability</w:t>
+      </w:r>
+      <w:r>
+        <w:rPr>
+          <w:rFonts w:eastAsiaTheme="minorEastAsia"/>
+        </w:rPr>
+        <w:t xml:space="preserve"> (white box model)</w:t>
+      </w:r>
+    </w:p>
+    <w:p>
+      <w:pPr>
+        <w:pStyle w:val="ListParagraph"/>
+        <w:numPr>
+          <w:ilvl w:val="1"/>
+          <w:numId w:val="7"/>
+        </w:numPr>
+        <w:rPr>
+          <w:rFonts w:eastAsiaTheme="minorEastAsia"/>
+        </w:rPr>
+      </w:pPr>
+      <w:r>
+        <w:rPr>
+          <w:rFonts w:eastAsiaTheme="minorEastAsia"/>
+        </w:rPr>
+        <w:t>R</w:t>
+      </w:r>
+      <w:r>
+        <w:rPr>
+          <w:rFonts w:eastAsiaTheme="minorEastAsia"/>
+        </w:rPr>
+        <w:t>equires little data preparation (e.g. no need for data normalization)</w:t>
+      </w:r>
+    </w:p>
+    <w:p>
+      <w:pPr>
+        <w:pStyle w:val="ListParagraph"/>
+        <w:numPr>
+          <w:ilvl w:val="1"/>
+          <w:numId w:val="7"/>
+        </w:numPr>
+        <w:rPr>
+          <w:rFonts w:eastAsiaTheme="minorEastAsia"/>
+        </w:rPr>
+      </w:pPr>
+      <m:oMath>
+        <m:r>
+          <w:rPr>
+            <w:rFonts w:ascii="Cambria Math" w:eastAsiaTheme="minorEastAsia" w:hAnsi="Cambria Math"/>
+          </w:rPr>
+          <m:t>O</m:t>
+        </m:r>
+        <m:d>
+          <m:dPr>
+            <m:ctrlPr>
+              <w:rPr>
+                <w:rFonts w:ascii="Cambria Math" w:eastAsiaTheme="minorEastAsia" w:hAnsi="Cambria Math"/>
+                <w:i/>
+              </w:rPr>
+            </m:ctrlPr>
+          </m:dPr>
+          <m:e>
+            <m:func>
+              <m:funcPr>
+                <m:ctrlPr>
+                  <w:rPr>
+                    <w:rFonts w:ascii="Cambria Math" w:eastAsiaTheme="minorEastAsia" w:hAnsi="Cambria Math"/>
+                    <w:i/>
+                  </w:rPr>
+                </m:ctrlPr>
+              </m:funcPr>
+              <m:fName>
+                <m:r>
+                  <m:rPr>
+                    <m:sty m:val="p"/>
+                  </m:rPr>
+                  <w:rPr>
+                    <w:rFonts w:ascii="Cambria Math" w:eastAsiaTheme="minorEastAsia" w:hAnsi="Cambria Math"/>
+                  </w:rPr>
+                  <m:t>log</m:t>
+                </m:r>
+              </m:fName>
+              <m:e>
+                <m:r>
+                  <w:rPr>
+                    <w:rFonts w:ascii="Cambria Math" w:eastAsiaTheme="minorEastAsia" w:hAnsi="Cambria Math"/>
+                  </w:rPr>
+                  <m:t>n</m:t>
+                </m:r>
+              </m:e>
+            </m:func>
+          </m:e>
+        </m:d>
+      </m:oMath>
+      <w:r>
+        <w:rPr>
+          <w:rFonts w:eastAsiaTheme="minorEastAsia"/>
+        </w:rPr>
+        <w:t xml:space="preserve"> inference time where </w:t>
+      </w:r>
+      <m:oMath>
+        <m:r>
+          <w:rPr>
+            <w:rFonts w:ascii="Cambria Math" w:eastAsiaTheme="minorEastAsia" w:hAnsi="Cambria Math"/>
+          </w:rPr>
+          <m:t>n</m:t>
+        </m:r>
+      </m:oMath>
+      <w:r>
+        <w:rPr>
+          <w:rFonts w:eastAsiaTheme="minorEastAsia"/>
+        </w:rPr>
+        <w:t xml:space="preserve"> is the number of training samples</w:t>
+      </w:r>
+    </w:p>
+    <w:p>
+      <w:pPr>
+        <w:pStyle w:val="ListParagraph"/>
+        <w:numPr>
+          <w:ilvl w:val="1"/>
+          <w:numId w:val="7"/>
+        </w:numPr>
+        <w:rPr>
+          <w:rFonts w:eastAsiaTheme="minorEastAsia"/>
+        </w:rPr>
+      </w:pPr>
+      <w:r>
+        <w:rPr>
+          <w:rFonts w:eastAsiaTheme="minorEastAsia"/>
+        </w:rPr>
+        <w:t xml:space="preserve">Can validate </w:t>
+      </w:r>
+      <w:proofErr w:type="gramStart"/>
+      <w:r>
+        <w:rPr>
+          <w:rFonts w:eastAsiaTheme="minorEastAsia"/>
+        </w:rPr>
+        <w:t>model</w:t>
+      </w:r>
+      <w:proofErr w:type="gramEnd"/>
+      <w:r>
+        <w:rPr>
+          <w:rFonts w:eastAsiaTheme="minorEastAsia"/>
+        </w:rPr>
+        <w:t xml:space="preserve"> using statistical tests, which means you can account for the reliability of the model</w:t>
       </w:r>
     </w:p>
     <w:p>
@@ -11055,9 +11138,133 @@
           <w:ilvl w:val="0"/>
           <w:numId w:val="7"/>
         </w:numPr>
-      </w:pPr>
-      <w:r>
-        <w:t>Missing values</w:t>
+        <w:rPr>
+          <w:rFonts w:eastAsiaTheme="minorEastAsia"/>
+        </w:rPr>
+      </w:pPr>
+      <w:r>
+        <w:rPr>
+          <w:rFonts w:eastAsiaTheme="minorEastAsia"/>
+        </w:rPr>
+        <w:t>Disadvantages</w:t>
+      </w:r>
+    </w:p>
+    <w:p>
+      <w:pPr>
+        <w:pStyle w:val="ListParagraph"/>
+        <w:numPr>
+          <w:ilvl w:val="1"/>
+          <w:numId w:val="7"/>
+        </w:numPr>
+        <w:rPr>
+          <w:rFonts w:eastAsiaTheme="minorEastAsia"/>
+        </w:rPr>
+      </w:pPr>
+      <w:r>
+        <w:rPr>
+          <w:rFonts w:eastAsiaTheme="minorEastAsia"/>
+        </w:rPr>
+        <w:t>Prone to overfitting</w:t>
+      </w:r>
+      <w:r>
+        <w:rPr>
+          <w:rFonts w:eastAsiaTheme="minorEastAsia"/>
+        </w:rPr>
+        <w:t xml:space="preserve">: </w:t>
+      </w:r>
+      <w:r>
+        <w:rPr>
+          <w:rFonts w:eastAsiaTheme="minorEastAsia"/>
+        </w:rPr>
+        <w:t>without any limitations, trees can be extremely large and complicated</w:t>
+      </w:r>
+      <w:r>
+        <w:rPr>
+          <w:rFonts w:eastAsiaTheme="minorEastAsia"/>
+        </w:rPr>
+        <w:t xml:space="preserve">. Mitigation: pruning, min leaf size, max tree depth, </w:t>
+      </w:r>
+      <w:proofErr w:type="spellStart"/>
+      <w:r>
+        <w:rPr>
+          <w:rFonts w:eastAsiaTheme="minorEastAsia"/>
+        </w:rPr>
+        <w:t>ensembling</w:t>
+      </w:r>
+      <w:proofErr w:type="spellEnd"/>
+      <w:r>
+        <w:rPr>
+          <w:rFonts w:eastAsiaTheme="minorEastAsia"/>
+        </w:rPr>
+        <w:t>.</w:t>
+      </w:r>
+    </w:p>
+    <w:p>
+      <w:pPr>
+        <w:pStyle w:val="ListParagraph"/>
+        <w:numPr>
+          <w:ilvl w:val="1"/>
+          <w:numId w:val="7"/>
+        </w:numPr>
+        <w:rPr>
+          <w:rFonts w:eastAsiaTheme="minorEastAsia"/>
+        </w:rPr>
+      </w:pPr>
+      <w:r>
+        <w:rPr>
+          <w:rFonts w:eastAsiaTheme="minorEastAsia"/>
+        </w:rPr>
+        <w:t>Are piecewise constant approximations, which means they’re not good at extrapolation</w:t>
+      </w:r>
+    </w:p>
+    <w:p>
+      <w:pPr>
+        <w:pStyle w:val="ListParagraph"/>
+        <w:numPr>
+          <w:ilvl w:val="1"/>
+          <w:numId w:val="7"/>
+        </w:numPr>
+        <w:rPr>
+          <w:rFonts w:eastAsiaTheme="minorEastAsia"/>
+        </w:rPr>
+      </w:pPr>
+      <w:r>
+        <w:rPr>
+          <w:rFonts w:eastAsiaTheme="minorEastAsia"/>
+        </w:rPr>
+        <w:t xml:space="preserve">Learning an optimal tree is NP-complete, so practical decision-tree learning algorithms are based on heuristic algorithms like greedy search where locally optimal decisions are made at each node. These cannot guarantee to return the globally optimal tree. Mitigation: training multiple trees in ensemble </w:t>
+      </w:r>
+      <w:proofErr w:type="gramStart"/>
+      <w:r>
+        <w:rPr>
+          <w:rFonts w:eastAsiaTheme="minorEastAsia"/>
+        </w:rPr>
+        <w:t>learner</w:t>
+      </w:r>
+      <w:proofErr w:type="gramEnd"/>
+      <w:r>
+        <w:rPr>
+          <w:rFonts w:eastAsiaTheme="minorEastAsia"/>
+        </w:rPr>
+        <w:t>, where features and samples are randomly sampled with replacement (bagging).</w:t>
+      </w:r>
+    </w:p>
+    <w:p>
+      <w:pPr>
+        <w:pStyle w:val="ListParagraph"/>
+        <w:numPr>
+          <w:ilvl w:val="1"/>
+          <w:numId w:val="7"/>
+        </w:numPr>
+        <w:rPr>
+          <w:rFonts w:eastAsiaTheme="minorEastAsia"/>
+        </w:rPr>
+      </w:pPr>
+      <w:r>
+        <w:rPr>
+          <w:rFonts w:eastAsiaTheme="minorEastAsia"/>
+        </w:rPr>
+        <w:t>Trees can be biased due to imbalanced classes – balance training data before learning tree</w:t>
       </w:r>
     </w:p>
     <w:p>
@@ -11067,6 +11274,433 @@
           <w:ilvl w:val="0"/>
           <w:numId w:val="7"/>
         </w:numPr>
+        <w:rPr>
+          <w:rFonts w:eastAsiaTheme="minorEastAsia"/>
+        </w:rPr>
+      </w:pPr>
+      <w:r>
+        <w:rPr>
+          <w:rFonts w:eastAsiaTheme="minorEastAsia"/>
+        </w:rPr>
+        <w:t>How does pruning work? Is it better to use pruning or other regularization techniques? Use both?</w:t>
+      </w:r>
+    </w:p>
+    <w:p>
+      <w:pPr>
+        <w:pStyle w:val="ListParagraph"/>
+        <w:numPr>
+          <w:ilvl w:val="1"/>
+          <w:numId w:val="7"/>
+        </w:numPr>
+        <w:rPr>
+          <w:rFonts w:eastAsiaTheme="minorEastAsia"/>
+        </w:rPr>
+      </w:pPr>
+      <w:hyperlink r:id="rId7" w:anchor="sphx-glr-auto-examples-tree-plot-cost-complexity-pruning-py" w:history="1">
+        <w:r>
+          <w:rPr>
+            <w:rStyle w:val="Hyperlink"/>
+            <w:rFonts w:eastAsiaTheme="minorEastAsia"/>
+          </w:rPr>
+          <w:t>https://scikit-learn.org/stable/auto_examples/tree/plot_cost_complexity_pruning.html#sphx-glr-auto-examples-tree-plot-cost-complexity-pruning-py</w:t>
+        </w:r>
+      </w:hyperlink>
+      <w:r>
+        <w:rPr>
+          <w:rFonts w:eastAsiaTheme="minorEastAsia"/>
+        </w:rPr>
+        <w:t xml:space="preserve"> </w:t>
+      </w:r>
+    </w:p>
+    <w:p>
+      <w:pPr>
+        <w:pStyle w:val="ListParagraph"/>
+        <w:numPr>
+          <w:ilvl w:val="0"/>
+          <w:numId w:val="7"/>
+        </w:numPr>
+        <w:rPr>
+          <w:rFonts w:eastAsiaTheme="minorEastAsia"/>
+        </w:rPr>
+      </w:pPr>
+      <w:proofErr w:type="spellStart"/>
+      <w:r>
+        <w:rPr>
+          <w:rFonts w:eastAsiaTheme="minorEastAsia"/>
+        </w:rPr>
+        <w:lastRenderedPageBreak/>
+        <w:t>Sklearn</w:t>
+      </w:r>
+      <w:proofErr w:type="spellEnd"/>
+      <w:r>
+        <w:rPr>
+          <w:rFonts w:eastAsiaTheme="minorEastAsia"/>
+        </w:rPr>
+        <w:t xml:space="preserve"> – binary decision trees? How to split features into two subsets? Does not support categorical?</w:t>
+      </w:r>
+    </w:p>
+    <w:p>
+      <w:pPr>
+        <w:pStyle w:val="ListParagraph"/>
+        <w:numPr>
+          <w:ilvl w:val="0"/>
+          <w:numId w:val="7"/>
+        </w:numPr>
+        <w:rPr>
+          <w:rFonts w:eastAsiaTheme="minorEastAsia"/>
+        </w:rPr>
+      </w:pPr>
+      <w:r>
+        <w:rPr>
+          <w:rFonts w:eastAsiaTheme="minorEastAsia"/>
+        </w:rPr>
+        <w:t>ID3</w:t>
+      </w:r>
+    </w:p>
+    <w:p>
+      <w:r>
+        <w:t>Bagging</w:t>
+      </w:r>
+    </w:p>
+    <w:p>
+      <w:pPr>
+        <w:pStyle w:val="ListParagraph"/>
+        <w:numPr>
+          <w:ilvl w:val="0"/>
+          <w:numId w:val="7"/>
+        </w:numPr>
+        <w:rPr>
+          <w:rFonts w:eastAsiaTheme="minorEastAsia"/>
+        </w:rPr>
+      </w:pPr>
+      <w:r>
+        <w:rPr>
+          <w:rFonts w:eastAsiaTheme="minorEastAsia"/>
+        </w:rPr>
+        <w:t>Out-of-bag error</w:t>
+      </w:r>
+    </w:p>
+    <w:p>
+      <w:r>
+        <w:t>Boosting</w:t>
+      </w:r>
+    </w:p>
+    <w:p>
+      <w:pPr>
+        <w:pStyle w:val="ListParagraph"/>
+        <w:numPr>
+          <w:ilvl w:val="0"/>
+          <w:numId w:val="7"/>
+        </w:numPr>
+      </w:pPr>
+      <w:r>
+        <w:t>Decision stump</w:t>
+      </w:r>
+    </w:p>
+    <w:p>
+      <w:r>
+        <w:t>Why is it called Bayes?</w:t>
+      </w:r>
+    </w:p>
+    <w:p>
+      <w:proofErr w:type="spellStart"/>
+      <w:r>
+        <w:t>Softmax</w:t>
+      </w:r>
+      <w:proofErr w:type="spellEnd"/>
+      <w:r>
+        <w:t>, multilabel</w:t>
+      </w:r>
+    </w:p>
+    <w:p>
+      <w:r>
+        <w:t xml:space="preserve">Why is </w:t>
+      </w:r>
+      <w:proofErr w:type="spellStart"/>
+      <w:r>
+        <w:t>softmax</w:t>
+      </w:r>
+      <w:proofErr w:type="spellEnd"/>
+      <w:r>
+        <w:t xml:space="preserve"> GLM?</w:t>
+      </w:r>
+    </w:p>
+    <w:p>
+      <w:r>
+        <w:t>SVM – are there other kernel functions?</w:t>
+      </w:r>
+      <w:r>
+        <w:t xml:space="preserve"> Sort of automates feature selection. Like DPD?</w:t>
+      </w:r>
+      <w:r>
+        <w:t xml:space="preserve"> Not gradient descent?</w:t>
+      </w:r>
+      <w:r>
+        <w:t xml:space="preserve"> How are the support vectors chosen?</w:t>
+      </w:r>
+    </w:p>
+    <w:p>
+      <w:pPr>
+        <w:rPr>
+          <w:rFonts w:eastAsiaTheme="minorEastAsia"/>
+        </w:rPr>
+      </w:pPr>
+      <w:r>
+        <w:t xml:space="preserve">Represented theorem – the </w:t>
+      </w:r>
+      <w:r>
+        <w:t xml:space="preserve">parameters of the model are linear transformations of data points. Quantified by </w:t>
+      </w:r>
+      <m:oMath>
+        <m:sSub>
+          <m:sSubPr>
+            <m:ctrlPr>
+              <w:rPr>
+                <w:rFonts w:ascii="Cambria Math" w:hAnsi="Cambria Math"/>
+                <w:i/>
+              </w:rPr>
+            </m:ctrlPr>
+          </m:sSubPr>
+          <m:e>
+            <m:r>
+              <w:rPr>
+                <w:rFonts w:ascii="Cambria Math" w:hAnsi="Cambria Math"/>
+              </w:rPr>
+              <m:t>α</m:t>
+            </m:r>
+          </m:e>
+          <m:sub>
+            <m:r>
+              <w:rPr>
+                <w:rFonts w:ascii="Cambria Math" w:hAnsi="Cambria Math"/>
+              </w:rPr>
+              <m:t>i</m:t>
+            </m:r>
+          </m:sub>
+        </m:sSub>
+      </m:oMath>
+      <w:r>
+        <w:rPr>
+          <w:rFonts w:eastAsiaTheme="minorEastAsia"/>
+        </w:rPr>
+        <w:t xml:space="preserve">. Support vectors have nonzero </w:t>
+      </w:r>
+      <m:oMath>
+        <m:sSub>
+          <m:sSubPr>
+            <m:ctrlPr>
+              <w:rPr>
+                <w:rFonts w:ascii="Cambria Math" w:eastAsiaTheme="minorEastAsia" w:hAnsi="Cambria Math"/>
+                <w:i/>
+              </w:rPr>
+            </m:ctrlPr>
+          </m:sSubPr>
+          <m:e>
+            <m:r>
+              <w:rPr>
+                <w:rFonts w:ascii="Cambria Math" w:eastAsiaTheme="minorEastAsia" w:hAnsi="Cambria Math"/>
+              </w:rPr>
+              <m:t>α</m:t>
+            </m:r>
+          </m:e>
+          <m:sub>
+            <m:r>
+              <w:rPr>
+                <w:rFonts w:ascii="Cambria Math" w:eastAsiaTheme="minorEastAsia" w:hAnsi="Cambria Math"/>
+              </w:rPr>
+              <m:t>i</m:t>
+            </m:r>
+          </m:sub>
+        </m:sSub>
+      </m:oMath>
+      <w:r>
+        <w:rPr>
+          <w:rFonts w:eastAsiaTheme="minorEastAsia"/>
+        </w:rPr>
+        <w:t>.</w:t>
+      </w:r>
+    </w:p>
+    <w:p>
+      <w:pPr>
+        <w:rPr>
+          <w:rFonts w:eastAsiaTheme="minorEastAsia"/>
+        </w:rPr>
+      </w:pPr>
+      <w:r>
+        <w:rPr>
+          <w:rFonts w:eastAsiaTheme="minorEastAsia"/>
+        </w:rPr>
+        <w:t>How does SVM do regression?</w:t>
+      </w:r>
+    </w:p>
+    <w:p>
+      <w:r>
+        <w:rPr>
+          <w:rFonts w:eastAsiaTheme="minorEastAsia"/>
+        </w:rPr>
+        <w:t>Understand convex optimization, quadratic optimization/programming, etc. terms even if you don’t understand the math.</w:t>
+      </w:r>
+      <w:r>
+        <w:rPr>
+          <w:rFonts w:eastAsiaTheme="minorEastAsia"/>
+        </w:rPr>
+        <w:t xml:space="preserve"> Is convex </w:t>
+      </w:r>
+      <w:proofErr w:type="gramStart"/>
+      <w:r>
+        <w:rPr>
+          <w:rFonts w:eastAsiaTheme="minorEastAsia"/>
+        </w:rPr>
+        <w:t>same</w:t>
+      </w:r>
+      <w:proofErr w:type="gramEnd"/>
+      <w:r>
+        <w:rPr>
+          <w:rFonts w:eastAsiaTheme="minorEastAsia"/>
+        </w:rPr>
+        <w:t xml:space="preserve"> thing as quadratic cost function? NN backprop is not convex.</w:t>
+      </w:r>
+    </w:p>
+    <w:p>
+      <w:r>
+        <w:t>Features should be on the same scale – feature normalization.</w:t>
+      </w:r>
+      <w:r>
+        <w:t xml:space="preserve"> Helps gradient descent run more quickly. Makes more sense for regularization.</w:t>
+      </w:r>
+    </w:p>
+    <w:p>
+      <w:r>
+        <w:t xml:space="preserve">Ng says you should never make any model decisions based on test data, including online </w:t>
+      </w:r>
+    </w:p>
+    <w:p>
+      <w:r>
+        <w:t>What the heck are statistical tests?</w:t>
+      </w:r>
+    </w:p>
+    <w:p>
+      <w:pPr>
+        <w:pStyle w:val="ListParagraph"/>
+        <w:numPr>
+          <w:ilvl w:val="0"/>
+          <w:numId w:val="7"/>
+        </w:numPr>
+      </w:pPr>
+      <w:hyperlink r:id="rId8" w:history="1">
+        <w:r>
+          <w:rPr>
+            <w:rStyle w:val="Hyperlink"/>
+          </w:rPr>
+          <w:t>https://www.youtube.com/watch?v=qBigTkBLU6g&amp;list=PLblh5JKOoLUK0FLuzwntyYI10UQFUhsY9</w:t>
+        </w:r>
+      </w:hyperlink>
+      <w:r>
+        <w:t xml:space="preserve"> </w:t>
+      </w:r>
+    </w:p>
+    <w:p>
+      <w:pPr>
+        <w:pStyle w:val="ListParagraph"/>
+        <w:numPr>
+          <w:ilvl w:val="0"/>
+          <w:numId w:val="7"/>
+        </w:numPr>
+      </w:pPr>
+      <w:hyperlink r:id="rId9" w:anchor=":~:text=Statistical%20tests%20are%20used%20to,so%20statistical%20tests%20in%20use" w:history="1">
+        <w:r>
+          <w:rPr>
+            <w:rStyle w:val="Hyperlink"/>
+          </w:rPr>
+          <w:t>https://en.wikipedia.org/wiki/List_of_statistical_tests#:~:text=Statistical%20tests%20are%20used%20to,so%20statistical%20tests%20in%20use</w:t>
+        </w:r>
+      </w:hyperlink>
+      <w:r>
+        <w:t xml:space="preserve"> </w:t>
+      </w:r>
+    </w:p>
+    <w:p>
+      <w:r>
+        <w:t>Curse of dimensionality, number of features vs. number of samples</w:t>
+      </w:r>
+      <w:r>
+        <w:t>. In the regularization lecture, Ng says he prefers number of samples &gt;= 10*number of features.</w:t>
+      </w:r>
+      <w:r>
+        <w:t xml:space="preserve"> Why does </w:t>
+      </w:r>
+      <w:proofErr w:type="gramStart"/>
+      <w:r>
+        <w:t>high</w:t>
+      </w:r>
+      <w:proofErr w:type="gramEnd"/>
+      <w:r>
+        <w:t xml:space="preserve"> number of features lead to overfitting?</w:t>
+      </w:r>
+    </w:p>
+    <w:p>
+      <w:r>
+        <w:t>Nominal, ordinal, one-hot</w:t>
+      </w:r>
+    </w:p>
+    <w:p>
+      <w:r>
+        <w:lastRenderedPageBreak/>
+        <w:t>Here’s a dumb question: on the iris dataset, should I be able to get 100% accuracy on the test set (after splitting)?</w:t>
+      </w:r>
+    </w:p>
+    <w:p/>
+    <w:p>
+      <w:r>
+        <w:t>End-to-end ML lifecycle</w:t>
+      </w:r>
+    </w:p>
+    <w:p>
+      <w:pPr>
+        <w:pStyle w:val="ListParagraph"/>
+        <w:numPr>
+          <w:ilvl w:val="0"/>
+          <w:numId w:val="7"/>
+        </w:numPr>
+      </w:pPr>
+      <w:r>
+        <w:t>Preprocessing</w:t>
+      </w:r>
+    </w:p>
+    <w:p>
+      <w:pPr>
+        <w:pStyle w:val="ListParagraph"/>
+        <w:numPr>
+          <w:ilvl w:val="0"/>
+          <w:numId w:val="7"/>
+        </w:numPr>
+      </w:pPr>
+      <w:r>
+        <w:t>EDA</w:t>
+      </w:r>
+    </w:p>
+    <w:p>
+      <w:pPr>
+        <w:pStyle w:val="ListParagraph"/>
+        <w:numPr>
+          <w:ilvl w:val="0"/>
+          <w:numId w:val="7"/>
+        </w:numPr>
+      </w:pPr>
+      <w:r>
+        <w:t>Missing values</w:t>
+      </w:r>
+      <w:r>
+        <w:t xml:space="preserve"> – data imputation</w:t>
+      </w:r>
+    </w:p>
+    <w:p>
+      <w:pPr>
+        <w:pStyle w:val="ListParagraph"/>
+        <w:numPr>
+          <w:ilvl w:val="0"/>
+          <w:numId w:val="7"/>
+        </w:numPr>
       </w:pPr>
       <w:r>
         <w:t>Data augmentation</w:t>
@@ -11082,7 +11716,6 @@
         </w:numPr>
       </w:pPr>
       <w:r>
-        <w:lastRenderedPageBreak/>
         <w:t>Always normalize your data</w:t>
       </w:r>
     </w:p>
@@ -11094,8 +11727,39 @@
           <w:numId w:val="8"/>
         </w:numPr>
       </w:pPr>
-      <w:r>
-        <w:t>Model.train() and model.eval(), torch.no_grad()</w:t>
+      <w:proofErr w:type="spellStart"/>
+      <w:r>
+        <w:t>Model.train</w:t>
+      </w:r>
+      <w:proofErr w:type="spellEnd"/>
+      <w:r>
+        <w:t xml:space="preserve">() and </w:t>
+      </w:r>
+      <w:proofErr w:type="spellStart"/>
+      <w:proofErr w:type="gramStart"/>
+      <w:r>
+        <w:t>model.eval</w:t>
+      </w:r>
+      <w:proofErr w:type="spellEnd"/>
+      <w:proofErr w:type="gramEnd"/>
+      <w:r>
+        <w:t xml:space="preserve">(), </w:t>
+      </w:r>
+      <w:proofErr w:type="spellStart"/>
+      <w:r>
+        <w:t>torch.no_</w:t>
+      </w:r>
+      <w:proofErr w:type="gramStart"/>
+      <w:r>
+        <w:t>grad</w:t>
+      </w:r>
+      <w:proofErr w:type="spellEnd"/>
+      <w:r>
+        <w:t>(</w:t>
+      </w:r>
+      <w:proofErr w:type="gramEnd"/>
+      <w:r>
+        <w:t>)</w:t>
       </w:r>
     </w:p>
     <w:p>
@@ -11163,6 +11827,79 @@
       <w:r>
         <w:t>Bias-variance analysis?</w:t>
       </w:r>
+      <w:r>
+        <w:t xml:space="preserve"> Model has two sources of information: assumptions (inductive bias) and data (variance)</w:t>
+      </w:r>
+      <w:r>
+        <w:t>. If dataset is small, then you need to increase bias of your model, otherwise you risk overfitting.</w:t>
+      </w:r>
+      <w:r>
+        <w:t xml:space="preserve"> </w:t>
+      </w:r>
+      <w:proofErr w:type="gramStart"/>
+      <w:r>
+        <w:t>Number</w:t>
+      </w:r>
+      <w:proofErr w:type="gramEnd"/>
+      <w:r>
+        <w:t xml:space="preserve"> of features matters too, but why?</w:t>
+      </w:r>
+      <w:r>
+        <w:t xml:space="preserve"> Curse of dimensionality?</w:t>
+      </w:r>
+    </w:p>
+    <w:p>
+      <w:hyperlink r:id="rId10" w:history="1">
+        <w:r>
+          <w:rPr>
+            <w:rStyle w:val="Hyperlink"/>
+          </w:rPr>
+          <w:t>https://en.wikipedia.org/wiki/Bias%E2%80%93variance_tradeoff</w:t>
+        </w:r>
+      </w:hyperlink>
+      <w:r>
+        <w:t xml:space="preserve"> </w:t>
+      </w:r>
+    </w:p>
+    <w:p>
+      <w:r>
+        <w:t xml:space="preserve">When I ensembled </w:t>
+      </w:r>
+      <w:proofErr w:type="spellStart"/>
+      <w:r>
+        <w:t>ResNet</w:t>
+      </w:r>
+      <w:proofErr w:type="spellEnd"/>
+      <w:r>
+        <w:t xml:space="preserve"> + </w:t>
+      </w:r>
+      <w:proofErr w:type="spellStart"/>
+      <w:r>
+        <w:t>ViT</w:t>
+      </w:r>
+      <w:proofErr w:type="spellEnd"/>
+      <w:r>
+        <w:t>, AUC didn’t improve. What would be the reason for this? Does that mean variance cannot be further reduced? Somehow the combination of the two models performed worse than each individually. Were they trained on the same training data?</w:t>
+      </w:r>
+      <w:r>
+        <w:t xml:space="preserve"> Should I have </w:t>
+      </w:r>
+      <w:proofErr w:type="gramStart"/>
+      <w:r>
+        <w:t>weighted</w:t>
+      </w:r>
+      <w:proofErr w:type="gramEnd"/>
+      <w:r>
+        <w:t xml:space="preserve"> the prediction by their confidence/probability?</w:t>
+      </w:r>
+    </w:p>
+    <w:p>
+      <w:r>
+        <w:t>What contributes to bias? Inductive bia</w:t>
+      </w:r>
+      <w:r>
+        <w:t>s? Regularization adds bias, can this be seen as inductive bias, e.g. in decision trees?</w:t>
+      </w:r>
     </w:p>
     <w:p>
       <w:r>
@@ -11177,6 +11914,7 @@
     </w:p>
     <w:p>
       <w:r>
+        <w:lastRenderedPageBreak/>
         <w:t>Statistical tests</w:t>
       </w:r>
     </w:p>
@@ -11189,6 +11927,39 @@
     <w:p>
       <w:r>
         <w:t>Dimensionality reduction – PCA, ICA, feature selection</w:t>
+      </w:r>
+    </w:p>
+    <w:p/>
+    <w:p>
+      <w:r>
+        <w:t xml:space="preserve">What is </w:t>
+      </w:r>
+      <w:proofErr w:type="gramStart"/>
+      <w:r>
+        <w:t>the use</w:t>
+      </w:r>
+      <w:proofErr w:type="gramEnd"/>
+      <w:r>
+        <w:t xml:space="preserve"> case </w:t>
+      </w:r>
+      <w:proofErr w:type="gramStart"/>
+      <w:r>
+        <w:t>for</w:t>
+      </w:r>
+      <w:proofErr w:type="gramEnd"/>
+      <w:r>
+        <w:t xml:space="preserve"> feedforward neural networks? How could you even begin to build a custom network? </w:t>
+      </w:r>
+      <w:hyperlink r:id="rId11" w:history="1">
+        <w:r>
+          <w:rPr>
+            <w:rStyle w:val="Hyperlink"/>
+          </w:rPr>
+          <w:t>https://www.reddit.com/r/MachineLearning/comments/lzoqjg/d_why_neural_networks_for_tabular_data_are_bad/</w:t>
+        </w:r>
+      </w:hyperlink>
+      <w:r>
+        <w:t xml:space="preserve"> </w:t>
       </w:r>
     </w:p>
     <w:p/>
@@ -11318,7 +12089,6 @@
         </w:numPr>
       </w:pPr>
       <w:r>
-        <w:lastRenderedPageBreak/>
         <w:t>Parametric vs. non-parametric</w:t>
       </w:r>
     </w:p>
@@ -11347,7 +12117,19 @@
         </w:numPr>
       </w:pPr>
       <w:r>
-        <w:t>Inductive bias (aka learning bias): this is the type of model you choose and the model hyperparameters. This is your assumptions about how the input and output are related, e.g. if you choose a linear regression model, you are assuming that the output is a linear function of the input.</w:t>
+        <w:t xml:space="preserve">Inductive bias (aka learning bias): this is the type of model you choose and the model hyperparameters. </w:t>
+      </w:r>
+      <w:proofErr w:type="gramStart"/>
+      <w:r>
+        <w:t>This is</w:t>
+      </w:r>
+      <w:proofErr w:type="gramEnd"/>
+      <w:r>
+        <w:t xml:space="preserve"> your assumptions about how the input and output </w:t>
+      </w:r>
+      <w:r>
+        <w:lastRenderedPageBreak/>
+        <w:t>are related, e.g. if you choose a linear regression model, you are assuming that the output is a linear function of the input.</w:t>
       </w:r>
       <w:r>
         <w:t xml:space="preserve"> Example: LDA vs. logistic regression (see CS229 notes).</w:t>
@@ -11403,7 +12185,15 @@
         <w:t>KL divergence, cross entropy, entropy</w:t>
       </w:r>
       <w:r>
-        <w:t>, gini loss</w:t>
+        <w:t xml:space="preserve">, </w:t>
+      </w:r>
+      <w:proofErr w:type="spellStart"/>
+      <w:r>
+        <w:t>gini</w:t>
+      </w:r>
+      <w:proofErr w:type="spellEnd"/>
+      <w:r>
+        <w:t xml:space="preserve"> loss</w:t>
       </w:r>
     </w:p>
     <w:p/>
@@ -11462,9 +12252,11 @@
           <w:numId w:val="3"/>
         </w:numPr>
       </w:pPr>
+      <w:proofErr w:type="spellStart"/>
       <w:r>
         <w:t>Stopwords</w:t>
       </w:r>
+      <w:proofErr w:type="spellEnd"/>
     </w:p>
     <w:p>
       <w:pPr>
@@ -11502,7 +12294,6 @@
     <w:p/>
     <w:p>
       <w:r>
-        <w:lastRenderedPageBreak/>
         <w:t>Decoding</w:t>
       </w:r>
     </w:p>
@@ -11790,6 +12581,101 @@
     </w:lvl>
   </w:abstractNum>
   <w:abstractNum w:abstractNumId="2" w15:restartNumberingAfterBreak="0">
+    <w:nsid w:val="1BF07154"/>
+    <w:multiLevelType w:val="multilevel"/>
+    <w:tmpl w:val="04090025"/>
+    <w:lvl w:ilvl="0">
+      <w:start w:val="1"/>
+      <w:numFmt w:val="decimal"/>
+      <w:pStyle w:val="Heading1"/>
+      <w:lvlText w:val="%1"/>
+      <w:lvlJc w:val="left"/>
+      <w:pPr>
+        <w:ind w:left="432" w:hanging="432"/>
+      </w:pPr>
+    </w:lvl>
+    <w:lvl w:ilvl="1">
+      <w:start w:val="1"/>
+      <w:numFmt w:val="decimal"/>
+      <w:pStyle w:val="Heading2"/>
+      <w:lvlText w:val="%1.%2"/>
+      <w:lvlJc w:val="left"/>
+      <w:pPr>
+        <w:ind w:left="576" w:hanging="576"/>
+      </w:pPr>
+    </w:lvl>
+    <w:lvl w:ilvl="2">
+      <w:start w:val="1"/>
+      <w:numFmt w:val="decimal"/>
+      <w:pStyle w:val="Heading3"/>
+      <w:lvlText w:val="%1.%2.%3"/>
+      <w:lvlJc w:val="left"/>
+      <w:pPr>
+        <w:ind w:left="720" w:hanging="720"/>
+      </w:pPr>
+    </w:lvl>
+    <w:lvl w:ilvl="3">
+      <w:start w:val="1"/>
+      <w:numFmt w:val="decimal"/>
+      <w:pStyle w:val="Heading4"/>
+      <w:lvlText w:val="%1.%2.%3.%4"/>
+      <w:lvlJc w:val="left"/>
+      <w:pPr>
+        <w:ind w:left="864" w:hanging="864"/>
+      </w:pPr>
+    </w:lvl>
+    <w:lvl w:ilvl="4">
+      <w:start w:val="1"/>
+      <w:numFmt w:val="decimal"/>
+      <w:pStyle w:val="Heading5"/>
+      <w:lvlText w:val="%1.%2.%3.%4.%5"/>
+      <w:lvlJc w:val="left"/>
+      <w:pPr>
+        <w:ind w:left="1008" w:hanging="1008"/>
+      </w:pPr>
+    </w:lvl>
+    <w:lvl w:ilvl="5">
+      <w:start w:val="1"/>
+      <w:numFmt w:val="decimal"/>
+      <w:pStyle w:val="Heading6"/>
+      <w:lvlText w:val="%1.%2.%3.%4.%5.%6"/>
+      <w:lvlJc w:val="left"/>
+      <w:pPr>
+        <w:ind w:left="1152" w:hanging="1152"/>
+      </w:pPr>
+    </w:lvl>
+    <w:lvl w:ilvl="6">
+      <w:start w:val="1"/>
+      <w:numFmt w:val="decimal"/>
+      <w:pStyle w:val="Heading7"/>
+      <w:lvlText w:val="%1.%2.%3.%4.%5.%6.%7"/>
+      <w:lvlJc w:val="left"/>
+      <w:pPr>
+        <w:ind w:left="1296" w:hanging="1296"/>
+      </w:pPr>
+    </w:lvl>
+    <w:lvl w:ilvl="7">
+      <w:start w:val="1"/>
+      <w:numFmt w:val="decimal"/>
+      <w:pStyle w:val="Heading8"/>
+      <w:lvlText w:val="%1.%2.%3.%4.%5.%6.%7.%8"/>
+      <w:lvlJc w:val="left"/>
+      <w:pPr>
+        <w:ind w:left="1440" w:hanging="1440"/>
+      </w:pPr>
+    </w:lvl>
+    <w:lvl w:ilvl="8">
+      <w:start w:val="1"/>
+      <w:numFmt w:val="decimal"/>
+      <w:pStyle w:val="Heading9"/>
+      <w:lvlText w:val="%1.%2.%3.%4.%5.%6.%7.%8.%9"/>
+      <w:lvlJc w:val="left"/>
+      <w:pPr>
+        <w:ind w:left="1584" w:hanging="1584"/>
+      </w:pPr>
+    </w:lvl>
+  </w:abstractNum>
+  <w:abstractNum w:abstractNumId="3" w15:restartNumberingAfterBreak="0">
     <w:nsid w:val="3D842C21"/>
     <w:multiLevelType w:val="multilevel"/>
     <w:tmpl w:val="616CDB4A"/>
@@ -11938,7 +12824,7 @@
       </w:rPr>
     </w:lvl>
   </w:abstractNum>
-  <w:abstractNum w:abstractNumId="3" w15:restartNumberingAfterBreak="0">
+  <w:abstractNum w:abstractNumId="4" w15:restartNumberingAfterBreak="0">
     <w:nsid w:val="3D9F2B82"/>
     <w:multiLevelType w:val="multilevel"/>
     <w:tmpl w:val="97CAB684"/>
@@ -12087,7 +12973,7 @@
       </w:rPr>
     </w:lvl>
   </w:abstractNum>
-  <w:abstractNum w:abstractNumId="4" w15:restartNumberingAfterBreak="0">
+  <w:abstractNum w:abstractNumId="5" w15:restartNumberingAfterBreak="0">
     <w:nsid w:val="4E2F2FB0"/>
     <w:multiLevelType w:val="hybridMultilevel"/>
     <w:tmpl w:val="8ACC527E"/>
@@ -12176,7 +13062,7 @@
       </w:pPr>
     </w:lvl>
   </w:abstractNum>
-  <w:abstractNum w:abstractNumId="5" w15:restartNumberingAfterBreak="0">
+  <w:abstractNum w:abstractNumId="6" w15:restartNumberingAfterBreak="0">
     <w:nsid w:val="520B3B7E"/>
     <w:multiLevelType w:val="multilevel"/>
     <w:tmpl w:val="3E7A3E66"/>
@@ -12325,7 +13211,7 @@
       </w:rPr>
     </w:lvl>
   </w:abstractNum>
-  <w:abstractNum w:abstractNumId="6" w15:restartNumberingAfterBreak="0">
+  <w:abstractNum w:abstractNumId="7" w15:restartNumberingAfterBreak="0">
     <w:nsid w:val="53511992"/>
     <w:multiLevelType w:val="multilevel"/>
     <w:tmpl w:val="6240C154"/>
@@ -12474,7 +13360,7 @@
       </w:rPr>
     </w:lvl>
   </w:abstractNum>
-  <w:abstractNum w:abstractNumId="7" w15:restartNumberingAfterBreak="0">
+  <w:abstractNum w:abstractNumId="8" w15:restartNumberingAfterBreak="0">
     <w:nsid w:val="629373E9"/>
     <w:multiLevelType w:val="hybridMultilevel"/>
     <w:tmpl w:val="4CC0EC4A"/>
@@ -12590,25 +13476,28 @@
     <w:abstractNumId w:val="0"/>
   </w:num>
   <w:num w:numId="2" w16cid:durableId="906960742">
+    <w:abstractNumId w:val="7"/>
+  </w:num>
+  <w:num w:numId="3" w16cid:durableId="1000960162">
+    <w:abstractNumId w:val="4"/>
+  </w:num>
+  <w:num w:numId="4" w16cid:durableId="450786446">
     <w:abstractNumId w:val="6"/>
   </w:num>
-  <w:num w:numId="3" w16cid:durableId="1000960162">
+  <w:num w:numId="5" w16cid:durableId="501094104">
     <w:abstractNumId w:val="3"/>
   </w:num>
-  <w:num w:numId="4" w16cid:durableId="450786446">
-    <w:abstractNumId w:val="5"/>
-  </w:num>
-  <w:num w:numId="5" w16cid:durableId="501094104">
-    <w:abstractNumId w:val="2"/>
-  </w:num>
   <w:num w:numId="6" w16cid:durableId="2111847867">
-    <w:abstractNumId w:val="7"/>
+    <w:abstractNumId w:val="8"/>
   </w:num>
   <w:num w:numId="7" w16cid:durableId="169833755">
     <w:abstractNumId w:val="1"/>
   </w:num>
   <w:num w:numId="8" w16cid:durableId="671879930">
-    <w:abstractNumId w:val="4"/>
+    <w:abstractNumId w:val="5"/>
+  </w:num>
+  <w:num w:numId="9" w16cid:durableId="964039164">
+    <w:abstractNumId w:val="2"/>
   </w:num>
 </w:numbering>
 </file>
@@ -13025,6 +13914,9 @@
     <w:pPr>
       <w:keepNext/>
       <w:keepLines/>
+      <w:numPr>
+        <w:numId w:val="9"/>
+      </w:numPr>
       <w:spacing w:before="360" w:after="80"/>
       <w:outlineLvl w:val="0"/>
     </w:pPr>
@@ -13048,6 +13940,10 @@
     <w:pPr>
       <w:keepNext/>
       <w:keepLines/>
+      <w:numPr>
+        <w:ilvl w:val="1"/>
+        <w:numId w:val="9"/>
+      </w:numPr>
       <w:spacing w:before="160" w:after="80"/>
       <w:outlineLvl w:val="1"/>
     </w:pPr>
@@ -13071,6 +13967,10 @@
     <w:pPr>
       <w:keepNext/>
       <w:keepLines/>
+      <w:numPr>
+        <w:ilvl w:val="2"/>
+        <w:numId w:val="9"/>
+      </w:numPr>
       <w:spacing w:before="160" w:after="80"/>
       <w:outlineLvl w:val="2"/>
     </w:pPr>
@@ -13094,6 +13994,10 @@
     <w:pPr>
       <w:keepNext/>
       <w:keepLines/>
+      <w:numPr>
+        <w:ilvl w:val="3"/>
+        <w:numId w:val="9"/>
+      </w:numPr>
       <w:spacing w:before="80" w:after="40"/>
       <w:outlineLvl w:val="3"/>
     </w:pPr>
@@ -13117,6 +14021,10 @@
     <w:pPr>
       <w:keepNext/>
       <w:keepLines/>
+      <w:numPr>
+        <w:ilvl w:val="4"/>
+        <w:numId w:val="9"/>
+      </w:numPr>
       <w:spacing w:before="80" w:after="40"/>
       <w:outlineLvl w:val="4"/>
     </w:pPr>
@@ -13138,6 +14046,10 @@
     <w:pPr>
       <w:keepNext/>
       <w:keepLines/>
+      <w:numPr>
+        <w:ilvl w:val="5"/>
+        <w:numId w:val="9"/>
+      </w:numPr>
       <w:spacing w:before="40" w:after="0"/>
       <w:outlineLvl w:val="5"/>
     </w:pPr>
@@ -13161,6 +14073,10 @@
     <w:pPr>
       <w:keepNext/>
       <w:keepLines/>
+      <w:numPr>
+        <w:ilvl w:val="6"/>
+        <w:numId w:val="9"/>
+      </w:numPr>
       <w:spacing w:before="40" w:after="0"/>
       <w:outlineLvl w:val="6"/>
     </w:pPr>
@@ -13182,6 +14098,10 @@
     <w:pPr>
       <w:keepNext/>
       <w:keepLines/>
+      <w:numPr>
+        <w:ilvl w:val="7"/>
+        <w:numId w:val="9"/>
+      </w:numPr>
       <w:spacing w:after="0"/>
       <w:outlineLvl w:val="7"/>
     </w:pPr>
@@ -13205,6 +14125,10 @@
     <w:pPr>
       <w:keepNext/>
       <w:keepLines/>
+      <w:numPr>
+        <w:ilvl w:val="8"/>
+        <w:numId w:val="9"/>
+      </w:numPr>
       <w:spacing w:after="0"/>
       <w:outlineLvl w:val="8"/>
     </w:pPr>
